--- a/modelo analise de qualidade - Renata Machado.docx
+++ b/modelo analise de qualidade - Renata Machado.docx
@@ -69,7 +69,7 @@
                     <a:blip r:embed="rId6" cstate="print">
                       <a:extLst>
                         <a:ext uri="{28A0092B-C50C-407E-A947-70E740481C1C}">
-                          <a14:useLocalDpi xmlns:a14="http://schemas.microsoft.com/office/drawing/2010/main" xmlns:wps="http://schemas.microsoft.com/office/word/2010/wordprocessingShape" xmlns:wpi="http://schemas.microsoft.com/office/word/2010/wordprocessingInk" xmlns:wpg="http://schemas.microsoft.com/office/word/2010/wordprocessingGroup" xmlns:w16se="http://schemas.microsoft.com/office/word/2015/wordml/symex" xmlns:w16="http://schemas.microsoft.com/office/word/2018/wordml" xmlns:w16cid="http://schemas.microsoft.com/office/word/2016/wordml/cid" xmlns:w16cex="http://schemas.microsoft.com/office/word/2018/wordml/cex" xmlns:w15="http://schemas.microsoft.com/office/word/2012/wordml" xmlns:w14="http://schemas.microsoft.com/office/word/2010/wordml" xmlns:w="http://schemas.openxmlformats.org/wordprocessingml/2006/main" xmlns:w10="urn:schemas-microsoft-com:office:word" xmlns:wp14="http://schemas.microsoft.com/office/word/2010/wordprocessingDrawing" xmlns:v="urn:schemas-microsoft-com:vml" xmlns:o="urn:schemas-microsoft-com:office:office" xmlns:am3d="http://schemas.microsoft.com/office/drawing/2017/model3d" xmlns:aink="http://schemas.microsoft.com/office/drawing/2016/ink" xmlns:mc="http://schemas.openxmlformats.org/markup-compatibility/2006" xmlns:cx8="http://schemas.microsoft.com/office/drawing/2016/5/14/chartex" xmlns:cx7="http://schemas.microsoft.com/office/drawing/2016/5/13/chartex" xmlns:cx6="http://schemas.microsoft.com/office/drawing/2016/5/12/chartex" xmlns:cx5="http://schemas.microsoft.com/office/drawing/2016/5/11/chartex" xmlns:cx4="http://schemas.microsoft.com/office/drawing/2016/5/10/chartex" xmlns:cx3="http://schemas.microsoft.com/office/drawing/2016/5/9/chartex" xmlns:cx2="http://schemas.microsoft.com/office/drawing/2015/10/21/chartex" xmlns:cx1="http://schemas.microsoft.com/office/drawing/2015/9/8/chartex" xmlns:cx="http://schemas.microsoft.com/office/drawing/2014/chartex" xmlns:wpc="http://schemas.microsoft.com/office/word/2010/wordprocessingCanvas" xmlns="" val="0"/>
+                          <a14:useLocalDpi xmlns="" xmlns:wpc="http://schemas.microsoft.com/office/word/2010/wordprocessingCanvas" xmlns:cx="http://schemas.microsoft.com/office/drawing/2014/chartex" xmlns:cx1="http://schemas.microsoft.com/office/drawing/2015/9/8/chartex" xmlns:cx2="http://schemas.microsoft.com/office/drawing/2015/10/21/chartex" xmlns:cx3="http://schemas.microsoft.com/office/drawing/2016/5/9/chartex" xmlns:cx4="http://schemas.microsoft.com/office/drawing/2016/5/10/chartex" xmlns:cx5="http://schemas.microsoft.com/office/drawing/2016/5/11/chartex" xmlns:cx6="http://schemas.microsoft.com/office/drawing/2016/5/12/chartex" xmlns:cx7="http://schemas.microsoft.com/office/drawing/2016/5/13/chartex" xmlns:cx8="http://schemas.microsoft.com/office/drawing/2016/5/14/chartex" xmlns:mc="http://schemas.openxmlformats.org/markup-compatibility/2006" xmlns:aink="http://schemas.microsoft.com/office/drawing/2016/ink" xmlns:am3d="http://schemas.microsoft.com/office/drawing/2017/model3d" xmlns:o="urn:schemas-microsoft-com:office:office" xmlns:v="urn:schemas-microsoft-com:vml" xmlns:wp14="http://schemas.microsoft.com/office/word/2010/wordprocessingDrawing" xmlns:w10="urn:schemas-microsoft-com:office:word" xmlns:w="http://schemas.openxmlformats.org/wordprocessingml/2006/main" xmlns:w14="http://schemas.microsoft.com/office/word/2010/wordml" xmlns:w15="http://schemas.microsoft.com/office/word/2012/wordml" xmlns:w16cex="http://schemas.microsoft.com/office/word/2018/wordml/cex" xmlns:w16cid="http://schemas.microsoft.com/office/word/2016/wordml/cid" xmlns:w16="http://schemas.microsoft.com/office/word/2018/wordml" xmlns:w16se="http://schemas.microsoft.com/office/word/2015/wordml/symex" xmlns:wpg="http://schemas.microsoft.com/office/word/2010/wordprocessingGroup" xmlns:wpi="http://schemas.microsoft.com/office/word/2010/wordprocessingInk" xmlns:wps="http://schemas.microsoft.com/office/word/2010/wordprocessingShape" xmlns:a14="http://schemas.microsoft.com/office/drawing/2010/main" val="0"/>
                         </a:ext>
                       </a:extLst>
                     </a:blip>
@@ -496,18 +496,6 @@
     </w:p>
     <w:p>
       <w:pPr>
-        <w:spacing w:line="360" w:lineRule="auto"/>
-        <w:jc w:val="both"/>
-        <w:rPr>
-          <w:rFonts w:ascii="Arial" w:eastAsia="Arial" w:hAnsi="Arial" w:cs="Arial"/>
-          <w:color w:val="000000" w:themeColor="text1"/>
-          <w:sz w:val="24"/>
-          <w:szCs w:val="24"/>
-        </w:rPr>
-      </w:pPr>
-    </w:p>
-    <w:p>
-      <w:pPr>
         <w:jc w:val="both"/>
         <w:rPr>
           <w:rFonts w:ascii="Arial" w:eastAsia="Arial" w:hAnsi="Arial" w:cs="Arial"/>
@@ -1979,102 +1967,154 @@
           <w:szCs w:val="24"/>
         </w:rPr>
       </w:pPr>
-    </w:p>
-    <w:p>
-      <w:pPr>
-        <w:spacing w:line="360" w:lineRule="auto"/>
-        <w:jc w:val="both"/>
-        <w:rPr>
-          <w:rFonts w:ascii="Arial" w:eastAsia="Arial" w:hAnsi="Arial" w:cs="Arial"/>
-          <w:color w:val="000000" w:themeColor="text1"/>
-          <w:sz w:val="24"/>
-          <w:szCs w:val="24"/>
-        </w:rPr>
-      </w:pPr>
-    </w:p>
-    <w:p>
-      <w:pPr>
-        <w:spacing w:line="360" w:lineRule="auto"/>
-        <w:jc w:val="both"/>
-        <w:rPr>
-          <w:rFonts w:ascii="Arial" w:eastAsia="Arial" w:hAnsi="Arial" w:cs="Arial"/>
-          <w:color w:val="000000" w:themeColor="text1"/>
-          <w:sz w:val="24"/>
-          <w:szCs w:val="24"/>
-        </w:rPr>
-      </w:pPr>
-    </w:p>
-    <w:p>
-      <w:pPr>
-        <w:spacing w:line="360" w:lineRule="auto"/>
-        <w:jc w:val="both"/>
-        <w:rPr>
-          <w:rFonts w:ascii="Arial" w:eastAsia="Arial" w:hAnsi="Arial" w:cs="Arial"/>
-          <w:color w:val="000000" w:themeColor="text1"/>
-          <w:sz w:val="24"/>
-          <w:szCs w:val="24"/>
-        </w:rPr>
-      </w:pPr>
-    </w:p>
-    <w:p>
-      <w:pPr>
-        <w:spacing w:line="360" w:lineRule="auto"/>
-        <w:jc w:val="both"/>
-        <w:rPr>
-          <w:rFonts w:ascii="Arial" w:eastAsia="Arial" w:hAnsi="Arial" w:cs="Arial"/>
-          <w:color w:val="000000" w:themeColor="text1"/>
-          <w:sz w:val="24"/>
-          <w:szCs w:val="24"/>
-        </w:rPr>
-      </w:pPr>
-    </w:p>
-    <w:p>
-      <w:pPr>
-        <w:spacing w:line="360" w:lineRule="auto"/>
-        <w:jc w:val="both"/>
-        <w:rPr>
-          <w:rFonts w:ascii="Arial" w:eastAsia="Arial" w:hAnsi="Arial" w:cs="Arial"/>
-          <w:color w:val="000000" w:themeColor="text1"/>
-          <w:sz w:val="24"/>
-          <w:szCs w:val="24"/>
-        </w:rPr>
-      </w:pPr>
-    </w:p>
-    <w:p>
-      <w:pPr>
-        <w:spacing w:line="360" w:lineRule="auto"/>
-        <w:jc w:val="both"/>
-        <w:rPr>
-          <w:rFonts w:ascii="Arial" w:eastAsia="Arial" w:hAnsi="Arial" w:cs="Arial"/>
-          <w:color w:val="000000" w:themeColor="text1"/>
-          <w:sz w:val="24"/>
-          <w:szCs w:val="24"/>
-        </w:rPr>
-      </w:pPr>
-    </w:p>
-    <w:p>
-      <w:pPr>
-        <w:spacing w:line="360" w:lineRule="auto"/>
-        <w:jc w:val="both"/>
-        <w:rPr>
-          <w:rFonts w:ascii="Arial" w:eastAsia="Arial" w:hAnsi="Arial" w:cs="Arial"/>
-          <w:color w:val="000000" w:themeColor="text1"/>
-          <w:sz w:val="24"/>
-          <w:szCs w:val="24"/>
-        </w:rPr>
-      </w:pPr>
-    </w:p>
-    <w:p>
-      <w:pPr>
-        <w:spacing w:line="360" w:lineRule="auto"/>
-        <w:jc w:val="both"/>
-        <w:rPr>
-          <w:rFonts w:ascii="Arial" w:eastAsia="Arial" w:hAnsi="Arial" w:cs="Arial"/>
-          <w:color w:val="000000" w:themeColor="text1"/>
-          <w:sz w:val="24"/>
-          <w:szCs w:val="24"/>
-        </w:rPr>
-      </w:pPr>
+      <w:r>
+        <w:rPr>
+          <w:rFonts w:ascii="Arial" w:eastAsia="Arial" w:hAnsi="Arial" w:cs="Arial"/>
+          <w:color w:val="000000" w:themeColor="text1"/>
+          <w:sz w:val="24"/>
+          <w:szCs w:val="24"/>
+        </w:rPr>
+        <w:t>“A qualidade consiste nas características dos produtos que vão ao encontro das necessidades dos clientes, e dessa forma proporcionam satisfação em relação ao produto. A qualidade é a ausência de falhas.” (JURAN apud MORETTI, 2003, p.14)</w:t>
+      </w:r>
+      <w:r>
+        <w:rPr>
+          <w:rFonts w:ascii="Arial" w:eastAsia="Arial" w:hAnsi="Arial" w:cs="Arial"/>
+          <w:color w:val="000000" w:themeColor="text1"/>
+          <w:sz w:val="24"/>
+          <w:szCs w:val="24"/>
+        </w:rPr>
+        <w:t>.</w:t>
+      </w:r>
+    </w:p>
+    <w:p>
+      <w:pPr>
+        <w:shd w:val="clear" w:color="auto" w:fill="FFFFFF"/>
+        <w:spacing w:after="0" w:line="360" w:lineRule="auto"/>
+        <w:jc w:val="both"/>
+        <w:rPr>
+          <w:rFonts w:ascii="Arial" w:eastAsia="Times New Roman" w:hAnsi="Arial" w:cs="Arial"/>
+          <w:sz w:val="24"/>
+          <w:szCs w:val="24"/>
+          <w:lang w:eastAsia="pt-BR"/>
+        </w:rPr>
+      </w:pPr>
+      <w:r>
+        <w:rPr>
+          <w:rFonts w:ascii="Arial" w:eastAsia="Times New Roman" w:hAnsi="Arial" w:cs="Arial"/>
+          <w:sz w:val="24"/>
+          <w:szCs w:val="24"/>
+          <w:lang w:eastAsia="pt-BR"/>
+        </w:rPr>
+        <w:t>“A totalidade dos requisitos e características de um produto ou serviço que estabelecem a capacidade em satisfazer determinadas necessidades”.</w:t>
+      </w:r>
+    </w:p>
+    <w:p>
+      <w:pPr>
+        <w:shd w:val="clear" w:color="auto" w:fill="FFFFFF"/>
+        <w:spacing w:after="0" w:line="360" w:lineRule="auto"/>
+        <w:jc w:val="both"/>
+        <w:rPr>
+          <w:rFonts w:ascii="Arial" w:eastAsia="Times New Roman" w:hAnsi="Arial" w:cs="Arial"/>
+          <w:sz w:val="24"/>
+          <w:szCs w:val="24"/>
+          <w:lang w:val="en-US" w:eastAsia="pt-BR"/>
+        </w:rPr>
+      </w:pPr>
+      <w:proofErr w:type="gramStart"/>
+      <w:r>
+        <w:rPr>
+          <w:rFonts w:ascii="Arial" w:eastAsia="Times New Roman" w:hAnsi="Arial" w:cs="Arial"/>
+          <w:sz w:val="24"/>
+          <w:szCs w:val="24"/>
+          <w:lang w:val="en-US" w:eastAsia="pt-BR"/>
+        </w:rPr>
+        <w:t>(American Society for Quality –</w:t>
+      </w:r>
+      <w:r>
+        <w:rPr>
+          <w:rFonts w:ascii="Arial" w:eastAsia="Times New Roman" w:hAnsi="Arial" w:cs="Arial"/>
+          <w:sz w:val="24"/>
+          <w:szCs w:val="24"/>
+          <w:lang w:val="en-US" w:eastAsia="pt-BR"/>
+        </w:rPr>
+        <w:t xml:space="preserve"> </w:t>
+      </w:r>
+      <w:r>
+        <w:rPr>
+          <w:rFonts w:ascii="Arial" w:eastAsia="Times New Roman" w:hAnsi="Arial" w:cs="Arial"/>
+          <w:sz w:val="24"/>
+          <w:szCs w:val="24"/>
+          <w:lang w:val="en-US" w:eastAsia="pt-BR"/>
+        </w:rPr>
+        <w:t>ASQ / The American National Standards</w:t>
+      </w:r>
+      <w:r>
+        <w:rPr>
+          <w:rFonts w:ascii="Arial" w:eastAsia="Times New Roman" w:hAnsi="Arial" w:cs="Arial"/>
+          <w:sz w:val="24"/>
+          <w:szCs w:val="24"/>
+          <w:lang w:val="en-US" w:eastAsia="pt-BR"/>
+        </w:rPr>
+        <w:t xml:space="preserve"> </w:t>
+      </w:r>
+      <w:r>
+        <w:rPr>
+          <w:rFonts w:ascii="Arial" w:eastAsia="Times New Roman" w:hAnsi="Arial" w:cs="Arial"/>
+          <w:sz w:val="24"/>
+          <w:szCs w:val="24"/>
+          <w:lang w:val="en-US" w:eastAsia="pt-BR"/>
+        </w:rPr>
+        <w:t>Institute</w:t>
+      </w:r>
+      <w:r>
+        <w:rPr>
+          <w:rFonts w:ascii="Arial" w:eastAsia="Times New Roman" w:hAnsi="Arial" w:cs="Arial"/>
+          <w:sz w:val="24"/>
+          <w:szCs w:val="24"/>
+          <w:lang w:val="en-US" w:eastAsia="pt-BR"/>
+        </w:rPr>
+        <w:t xml:space="preserve"> </w:t>
+      </w:r>
+      <w:r>
+        <w:rPr>
+          <w:rFonts w:ascii="Arial" w:eastAsia="Times New Roman" w:hAnsi="Arial" w:cs="Arial"/>
+          <w:sz w:val="24"/>
+          <w:szCs w:val="24"/>
+          <w:lang w:val="en-US" w:eastAsia="pt-BR"/>
+        </w:rPr>
+        <w:t>–ANSI, 1978)</w:t>
+      </w:r>
+      <w:r>
+        <w:rPr>
+          <w:rFonts w:ascii="Arial" w:eastAsia="Times New Roman" w:hAnsi="Arial" w:cs="Arial"/>
+          <w:sz w:val="24"/>
+          <w:szCs w:val="24"/>
+          <w:lang w:val="en-US" w:eastAsia="pt-BR"/>
+        </w:rPr>
+        <w:t>.</w:t>
+      </w:r>
+      <w:proofErr w:type="gramEnd"/>
+    </w:p>
+    <w:p>
+      <w:pPr>
+        <w:spacing w:line="360" w:lineRule="auto"/>
+        <w:jc w:val="both"/>
+        <w:rPr>
+          <w:rFonts w:ascii="Arial" w:eastAsia="Arial" w:hAnsi="Arial" w:cs="Arial"/>
+          <w:color w:val="000000" w:themeColor="text1"/>
+          <w:sz w:val="24"/>
+          <w:szCs w:val="24"/>
+        </w:rPr>
+      </w:pPr>
+      <w:r>
+        <w:rPr>
+          <w:rFonts w:ascii="Arial" w:eastAsia="Arial" w:hAnsi="Arial" w:cs="Arial"/>
+          <w:color w:val="000000" w:themeColor="text1"/>
+          <w:sz w:val="24"/>
+          <w:szCs w:val="24"/>
+        </w:rPr>
+        <w:t>Esses conceitos de qualidade expressam realmente o que o colaborador busca em um equipamento, que o mesmo atenda as suas necessidades para que ele faça seu trabalho com eficiência e eficácia.</w:t>
+      </w:r>
     </w:p>
     <w:p>
       <w:pPr>
@@ -3266,7 +3306,25 @@
           <w:sz w:val="24"/>
           <w:szCs w:val="24"/>
         </w:rPr>
-        <w:t xml:space="preserve">Como indicado anteriormente o item analisado é uma máquina de misturar </w:t>
+        <w:t xml:space="preserve">Como indicado anteriormente </w:t>
+      </w:r>
+      <w:r>
+        <w:rPr>
+          <w:rFonts w:ascii="Arial" w:eastAsia="Arial" w:hAnsi="Arial" w:cs="Arial"/>
+          <w:color w:val="000000" w:themeColor="text1"/>
+          <w:sz w:val="24"/>
+          <w:szCs w:val="24"/>
+        </w:rPr>
+        <w:t xml:space="preserve">na página 3, </w:t>
+      </w:r>
+      <w:r>
+        <w:rPr>
+          <w:rFonts w:ascii="Arial" w:eastAsia="Arial" w:hAnsi="Arial" w:cs="Arial"/>
+          <w:color w:val="000000" w:themeColor="text1"/>
+          <w:sz w:val="24"/>
+          <w:szCs w:val="24"/>
+        </w:rPr>
+        <w:t xml:space="preserve">o item analisado é uma máquina de misturar </w:t>
       </w:r>
       <w:r>
         <w:rPr>
@@ -3411,7 +3469,34 @@
           <w:sz w:val="24"/>
           <w:szCs w:val="24"/>
         </w:rPr>
-        <w:t xml:space="preserve">Como citado anteriormente, poderia ser colocado um batente ou algo assim para que a máquina não bata quando for virada para retirada da massa. </w:t>
+        <w:t>Como citado anteriormente</w:t>
+      </w:r>
+      <w:r>
+        <w:rPr>
+          <w:rFonts w:ascii="Arial" w:eastAsia="Arial" w:hAnsi="Arial" w:cs="Arial"/>
+          <w:color w:val="000000" w:themeColor="text1"/>
+          <w:sz w:val="24"/>
+          <w:szCs w:val="24"/>
+        </w:rPr>
+        <w:t xml:space="preserve"> na página 6 capítulo</w:t>
+      </w:r>
+      <w:r>
+        <w:rPr>
+          <w:rFonts w:ascii="Arial" w:eastAsia="Arial" w:hAnsi="Arial" w:cs="Arial"/>
+          <w:color w:val="000000" w:themeColor="text1"/>
+          <w:sz w:val="24"/>
+          <w:szCs w:val="24"/>
+        </w:rPr>
+        <w:t xml:space="preserve"> 4.2</w:t>
+      </w:r>
+      <w:r>
+        <w:rPr>
+          <w:rFonts w:ascii="Arial" w:eastAsia="Arial" w:hAnsi="Arial" w:cs="Arial"/>
+          <w:color w:val="000000" w:themeColor="text1"/>
+          <w:sz w:val="24"/>
+          <w:szCs w:val="24"/>
+        </w:rPr>
+        <w:t xml:space="preserve">, poderia ser colocado um batente ou algo assim para que a máquina não bata quando for virada para retirada da massa. </w:t>
       </w:r>
     </w:p>
     <w:p>
@@ -3437,12 +3522,256 @@
           <w:sz w:val="24"/>
           <w:szCs w:val="24"/>
         </w:rPr>
-        <w:t>Também poderia ser colocado um tipo de suporte para que a tampa parasse quando o colaborador virasse a máquina para retirada da massa, evitando que o mesmo tenha que segurar a tampa e retirar a massa ao mesmo tempo, principalmente se o colaborador está desempenhando a função naquele momento sozinho.</w:t>
+        <w:t>Poderia</w:t>
+      </w:r>
+      <w:r>
+        <w:rPr>
+          <w:rFonts w:ascii="Arial" w:eastAsia="Arial" w:hAnsi="Arial" w:cs="Arial"/>
+          <w:color w:val="000000" w:themeColor="text1"/>
+          <w:sz w:val="24"/>
+          <w:szCs w:val="24"/>
+        </w:rPr>
+        <w:t xml:space="preserve"> ser colocado um tipo de suporte para que a tampa parasse quando o colaborador virasse a máquina para retirada da massa, </w:t>
+      </w:r>
+      <w:r>
+        <w:rPr>
+          <w:rFonts w:ascii="Arial" w:eastAsia="Arial" w:hAnsi="Arial" w:cs="Arial"/>
+          <w:color w:val="000000" w:themeColor="text1"/>
+          <w:sz w:val="24"/>
+          <w:szCs w:val="24"/>
+        </w:rPr>
+        <w:t xml:space="preserve">como já citado na página 6 </w:t>
+      </w:r>
+      <w:r>
+        <w:rPr>
+          <w:rFonts w:ascii="Arial" w:eastAsia="Arial" w:hAnsi="Arial" w:cs="Arial"/>
+          <w:color w:val="000000" w:themeColor="text1"/>
+          <w:sz w:val="24"/>
+          <w:szCs w:val="24"/>
+        </w:rPr>
+        <w:t>capítulo</w:t>
+      </w:r>
+      <w:r>
+        <w:rPr>
+          <w:rFonts w:ascii="Arial" w:eastAsia="Arial" w:hAnsi="Arial" w:cs="Arial"/>
+          <w:color w:val="000000" w:themeColor="text1"/>
+          <w:sz w:val="24"/>
+          <w:szCs w:val="24"/>
+        </w:rPr>
+        <w:t xml:space="preserve"> 4.2, </w:t>
+      </w:r>
+      <w:r>
+        <w:rPr>
+          <w:rFonts w:ascii="Arial" w:eastAsia="Arial" w:hAnsi="Arial" w:cs="Arial"/>
+          <w:color w:val="000000" w:themeColor="text1"/>
+          <w:sz w:val="24"/>
+          <w:szCs w:val="24"/>
+        </w:rPr>
+        <w:t>evitando que o mesmo tenha que segurar a tampa e retirar a massa ao mesmo tempo, principalmente se o colaborador está desempenhando a função naquele momento sozinho.</w:t>
       </w:r>
     </w:p>
     <w:p>
       <w:pPr>
         <w:pStyle w:val="PargrafodaLista"/>
+        <w:numPr>
+          <w:ilvl w:val="0"/>
+          <w:numId w:val="11"/>
+        </w:numPr>
+        <w:shd w:val="clear" w:color="auto" w:fill="FFFFFF"/>
+        <w:spacing w:after="0" w:line="360" w:lineRule="auto"/>
+        <w:jc w:val="both"/>
+        <w:rPr>
+          <w:rFonts w:ascii="Arial" w:eastAsia="Times New Roman" w:hAnsi="Arial" w:cs="Arial"/>
+          <w:sz w:val="24"/>
+          <w:szCs w:val="24"/>
+          <w:lang w:eastAsia="pt-BR"/>
+        </w:rPr>
+      </w:pPr>
+      <w:r>
+        <w:rPr>
+          <w:rFonts w:ascii="Arial" w:eastAsia="Times New Roman" w:hAnsi="Arial" w:cs="Arial"/>
+          <w:sz w:val="24"/>
+          <w:szCs w:val="24"/>
+          <w:lang w:eastAsia="pt-BR"/>
+        </w:rPr>
+        <w:t xml:space="preserve">Essas mudanças necessárias, principalmente da tampa da máquina, ajudariam na agilidade do serviço do colaborador e também na sua segurança em relação ao equipamento. Como diz nessa citação: </w:t>
+      </w:r>
+      <w:r>
+        <w:rPr>
+          <w:rFonts w:ascii="Arial" w:eastAsia="Times New Roman" w:hAnsi="Arial" w:cs="Arial"/>
+          <w:sz w:val="24"/>
+          <w:szCs w:val="24"/>
+          <w:lang w:eastAsia="pt-BR"/>
+        </w:rPr>
+        <w:t xml:space="preserve">“Um produto ou serviço de qualidade é aquele que atende perfeitamente, de forma confiável, de forma acessível, de forma segura e no tempo certo às necessidades do cliente”. (Vicente </w:t>
+      </w:r>
+      <w:proofErr w:type="gramStart"/>
+      <w:r>
+        <w:rPr>
+          <w:rFonts w:ascii="Arial" w:eastAsia="Times New Roman" w:hAnsi="Arial" w:cs="Arial"/>
+          <w:sz w:val="24"/>
+          <w:szCs w:val="24"/>
+          <w:lang w:eastAsia="pt-BR"/>
+        </w:rPr>
+        <w:t>FALCONI,</w:t>
+      </w:r>
+      <w:proofErr w:type="gramEnd"/>
+      <w:r>
+        <w:rPr>
+          <w:rFonts w:ascii="Arial" w:eastAsia="Times New Roman" w:hAnsi="Arial" w:cs="Arial"/>
+          <w:sz w:val="24"/>
+          <w:szCs w:val="24"/>
+          <w:lang w:eastAsia="pt-BR"/>
+        </w:rPr>
+        <w:t>1992).</w:t>
+      </w:r>
+    </w:p>
+    <w:p>
+      <w:pPr>
+        <w:pStyle w:val="PargrafodaLista"/>
+        <w:spacing w:line="360" w:lineRule="auto"/>
+        <w:jc w:val="both"/>
+        <w:rPr>
+          <w:rFonts w:ascii="Arial" w:eastAsia="Arial" w:hAnsi="Arial" w:cs="Arial"/>
+          <w:color w:val="000000" w:themeColor="text1"/>
+          <w:sz w:val="24"/>
+          <w:szCs w:val="24"/>
+        </w:rPr>
+      </w:pPr>
+    </w:p>
+    <w:p>
+      <w:pPr>
+        <w:pStyle w:val="PargrafodaLista"/>
+        <w:spacing w:line="360" w:lineRule="auto"/>
+        <w:jc w:val="both"/>
+        <w:rPr>
+          <w:rFonts w:ascii="Arial" w:eastAsia="Arial" w:hAnsi="Arial" w:cs="Arial"/>
+          <w:color w:val="000000" w:themeColor="text1"/>
+          <w:sz w:val="24"/>
+          <w:szCs w:val="24"/>
+        </w:rPr>
+      </w:pPr>
+    </w:p>
+    <w:p>
+      <w:pPr>
+        <w:pStyle w:val="PargrafodaLista"/>
+        <w:spacing w:line="360" w:lineRule="auto"/>
+        <w:jc w:val="both"/>
+        <w:rPr>
+          <w:rFonts w:ascii="Arial" w:eastAsia="Arial" w:hAnsi="Arial" w:cs="Arial"/>
+          <w:color w:val="000000" w:themeColor="text1"/>
+          <w:sz w:val="24"/>
+          <w:szCs w:val="24"/>
+        </w:rPr>
+      </w:pPr>
+    </w:p>
+    <w:p>
+      <w:pPr>
+        <w:pStyle w:val="PargrafodaLista"/>
+        <w:spacing w:line="360" w:lineRule="auto"/>
+        <w:jc w:val="both"/>
+        <w:rPr>
+          <w:rFonts w:ascii="Arial" w:eastAsia="Arial" w:hAnsi="Arial" w:cs="Arial"/>
+          <w:color w:val="000000" w:themeColor="text1"/>
+          <w:sz w:val="24"/>
+          <w:szCs w:val="24"/>
+        </w:rPr>
+      </w:pPr>
+    </w:p>
+    <w:p>
+      <w:pPr>
+        <w:pStyle w:val="PargrafodaLista"/>
+        <w:spacing w:line="360" w:lineRule="auto"/>
+        <w:jc w:val="both"/>
+        <w:rPr>
+          <w:rFonts w:ascii="Arial" w:eastAsia="Arial" w:hAnsi="Arial" w:cs="Arial"/>
+          <w:color w:val="000000" w:themeColor="text1"/>
+          <w:sz w:val="24"/>
+          <w:szCs w:val="24"/>
+        </w:rPr>
+      </w:pPr>
+    </w:p>
+    <w:p>
+      <w:pPr>
+        <w:pStyle w:val="PargrafodaLista"/>
+        <w:spacing w:line="360" w:lineRule="auto"/>
+        <w:jc w:val="both"/>
+        <w:rPr>
+          <w:rFonts w:ascii="Arial" w:eastAsia="Arial" w:hAnsi="Arial" w:cs="Arial"/>
+          <w:color w:val="000000" w:themeColor="text1"/>
+          <w:sz w:val="24"/>
+          <w:szCs w:val="24"/>
+        </w:rPr>
+      </w:pPr>
+    </w:p>
+    <w:p>
+      <w:pPr>
+        <w:pStyle w:val="PargrafodaLista"/>
+        <w:spacing w:line="360" w:lineRule="auto"/>
+        <w:jc w:val="both"/>
+        <w:rPr>
+          <w:rFonts w:ascii="Arial" w:eastAsia="Arial" w:hAnsi="Arial" w:cs="Arial"/>
+          <w:color w:val="000000" w:themeColor="text1"/>
+          <w:sz w:val="24"/>
+          <w:szCs w:val="24"/>
+        </w:rPr>
+      </w:pPr>
+    </w:p>
+    <w:p>
+      <w:pPr>
+        <w:pStyle w:val="PargrafodaLista"/>
+        <w:spacing w:line="360" w:lineRule="auto"/>
+        <w:jc w:val="both"/>
+        <w:rPr>
+          <w:rFonts w:ascii="Arial" w:eastAsia="Arial" w:hAnsi="Arial" w:cs="Arial"/>
+          <w:color w:val="000000" w:themeColor="text1"/>
+          <w:sz w:val="24"/>
+          <w:szCs w:val="24"/>
+        </w:rPr>
+      </w:pPr>
+    </w:p>
+    <w:p>
+      <w:pPr>
+        <w:pStyle w:val="PargrafodaLista"/>
+        <w:spacing w:line="360" w:lineRule="auto"/>
+        <w:jc w:val="both"/>
+        <w:rPr>
+          <w:rFonts w:ascii="Arial" w:eastAsia="Arial" w:hAnsi="Arial" w:cs="Arial"/>
+          <w:color w:val="000000" w:themeColor="text1"/>
+          <w:sz w:val="24"/>
+          <w:szCs w:val="24"/>
+        </w:rPr>
+      </w:pPr>
+    </w:p>
+    <w:p>
+      <w:pPr>
+        <w:pStyle w:val="PargrafodaLista"/>
+        <w:spacing w:line="360" w:lineRule="auto"/>
+        <w:jc w:val="both"/>
+        <w:rPr>
+          <w:rFonts w:ascii="Arial" w:eastAsia="Arial" w:hAnsi="Arial" w:cs="Arial"/>
+          <w:color w:val="000000" w:themeColor="text1"/>
+          <w:sz w:val="24"/>
+          <w:szCs w:val="24"/>
+        </w:rPr>
+      </w:pPr>
+    </w:p>
+    <w:p>
+      <w:pPr>
+        <w:pStyle w:val="PargrafodaLista"/>
+        <w:spacing w:line="360" w:lineRule="auto"/>
+        <w:jc w:val="both"/>
+        <w:rPr>
+          <w:rFonts w:ascii="Arial" w:eastAsia="Arial" w:hAnsi="Arial" w:cs="Arial"/>
+          <w:color w:val="000000" w:themeColor="text1"/>
+          <w:sz w:val="24"/>
+          <w:szCs w:val="24"/>
+        </w:rPr>
+      </w:pPr>
+    </w:p>
+    <w:p>
+      <w:pPr>
+        <w:pStyle w:val="PargrafodaLista"/>
         <w:spacing w:line="360" w:lineRule="auto"/>
         <w:jc w:val="both"/>
         <w:rPr>
@@ -3458,6 +3787,7 @@
         <w:pStyle w:val="Ttulo2"/>
       </w:pPr>
       <w:r>
+        <w:lastRenderedPageBreak/>
         <w:t xml:space="preserve"> </w:t>
       </w:r>
       <w:bookmarkStart w:id="7" w:name="_Toc73287564"/>
@@ -3487,7 +3817,16 @@
           <w:sz w:val="24"/>
           <w:szCs w:val="24"/>
         </w:rPr>
-        <w:t>Abaixo segue uma foto do modelo de máquina avaliado.</w:t>
+        <w:t>Abaixo segue uma foto do modelo de máquina avaliado</w:t>
+      </w:r>
+      <w:r>
+        <w:rPr>
+          <w:rFonts w:ascii="Arial" w:hAnsi="Arial" w:cs="Arial"/>
+          <w:color w:val="000000" w:themeColor="text1"/>
+          <w:sz w:val="24"/>
+          <w:szCs w:val="24"/>
+        </w:rPr>
+        <w:t>.</w:t>
       </w:r>
     </w:p>
     <w:p>
@@ -3521,7 +3860,7 @@
         </w:rPr>
         <w:drawing>
           <wp:inline distT="0" distB="0" distL="0" distR="0">
-            <wp:extent cx="1908357" cy="2867025"/>
+            <wp:extent cx="1466850" cy="2203724"/>
             <wp:effectExtent l="19050" t="0" r="0" b="0"/>
             <wp:docPr id="6" name="Imagem 5" descr="WhatsApp Image 2022-02-01 at 18.42.10.jpeg"/>
             <wp:cNvGraphicFramePr>
@@ -3543,7 +3882,7 @@
                   <pic:spPr>
                     <a:xfrm>
                       <a:off x="0" y="0"/>
-                      <a:ext cx="1912787" cy="2873680"/>
+                      <a:ext cx="1472846" cy="2212732"/>
                     </a:xfrm>
                     <a:prstGeom prst="rect">
                       <a:avLst/>
@@ -3612,160 +3951,208 @@
       </w:pPr>
       <w:bookmarkStart w:id="8" w:name="_Toc73287565"/>
       <w:r>
+        <w:t>Onde encontrar</w:t>
+      </w:r>
+      <w:bookmarkEnd w:id="8"/>
+    </w:p>
+    <w:p>
+      <w:pPr>
+        <w:spacing w:line="360" w:lineRule="auto"/>
+        <w:jc w:val="both"/>
+        <w:rPr>
+          <w:rFonts w:ascii="Arial" w:hAnsi="Arial" w:cs="Arial"/>
+          <w:color w:val="000000" w:themeColor="text1"/>
+          <w:sz w:val="24"/>
+          <w:szCs w:val="24"/>
+        </w:rPr>
+      </w:pPr>
+      <w:r>
+        <w:rPr>
+          <w:rFonts w:ascii="Arial" w:hAnsi="Arial" w:cs="Arial"/>
+          <w:color w:val="000000" w:themeColor="text1"/>
+          <w:sz w:val="24"/>
+          <w:szCs w:val="24"/>
+        </w:rPr>
+        <w:t>Essa máquina pode ser enc</w:t>
+      </w:r>
+      <w:r>
+        <w:rPr>
+          <w:rFonts w:ascii="Arial" w:hAnsi="Arial" w:cs="Arial"/>
+          <w:color w:val="000000" w:themeColor="text1"/>
+          <w:sz w:val="24"/>
+          <w:szCs w:val="24"/>
+        </w:rPr>
+        <w:t>ontrada nas lojas autorizadas</w:t>
+      </w:r>
+      <w:r>
+        <w:rPr>
+          <w:rFonts w:ascii="Arial" w:hAnsi="Arial" w:cs="Arial"/>
+          <w:color w:val="000000" w:themeColor="text1"/>
+          <w:sz w:val="24"/>
+          <w:szCs w:val="24"/>
+        </w:rPr>
+        <w:t>, onde sua compra terá a devida garantia</w:t>
+      </w:r>
+      <w:r>
+        <w:rPr>
+          <w:rFonts w:ascii="Arial" w:hAnsi="Arial" w:cs="Arial"/>
+          <w:color w:val="000000" w:themeColor="text1"/>
+          <w:sz w:val="24"/>
+          <w:szCs w:val="24"/>
+        </w:rPr>
+        <w:t xml:space="preserve"> e o suporte técnico necessário, ou também pelos sites das americanas e mercado livre.</w:t>
+      </w:r>
+    </w:p>
+    <w:p>
+      <w:pPr>
+        <w:spacing w:line="360" w:lineRule="auto"/>
+        <w:jc w:val="both"/>
+        <w:rPr>
+          <w:rFonts w:ascii="Arial" w:eastAsia="Arial" w:hAnsi="Arial" w:cs="Arial"/>
+          <w:color w:val="000000" w:themeColor="text1"/>
+          <w:sz w:val="24"/>
+          <w:szCs w:val="24"/>
+        </w:rPr>
+      </w:pPr>
+    </w:p>
+    <w:p>
+      <w:pPr>
+        <w:spacing w:line="360" w:lineRule="auto"/>
+        <w:jc w:val="both"/>
+        <w:rPr>
+          <w:rFonts w:ascii="Arial" w:eastAsia="Arial" w:hAnsi="Arial" w:cs="Arial"/>
+          <w:color w:val="000000" w:themeColor="text1"/>
+          <w:sz w:val="24"/>
+          <w:szCs w:val="24"/>
+        </w:rPr>
+      </w:pPr>
+    </w:p>
+    <w:p>
+      <w:pPr>
+        <w:pStyle w:val="Ttulo1"/>
+      </w:pPr>
+      <w:bookmarkStart w:id="9" w:name="_Toc73287566"/>
+      <w:r>
+        <w:t>CONCLUSÃO</w:t>
+      </w:r>
+      <w:bookmarkEnd w:id="9"/>
+    </w:p>
+    <w:p>
+      <w:pPr>
+        <w:spacing w:line="360" w:lineRule="auto"/>
+        <w:jc w:val="both"/>
+        <w:rPr>
+          <w:rFonts w:ascii="Arial" w:eastAsia="Arial" w:hAnsi="Arial" w:cs="Arial"/>
+          <w:color w:val="000000" w:themeColor="text1"/>
+          <w:sz w:val="24"/>
+          <w:szCs w:val="24"/>
+        </w:rPr>
+      </w:pPr>
+      <w:r>
+        <w:rPr>
+          <w:rFonts w:ascii="Arial" w:eastAsia="Arial" w:hAnsi="Arial" w:cs="Arial"/>
+          <w:color w:val="000000" w:themeColor="text1"/>
+          <w:sz w:val="24"/>
+          <w:szCs w:val="24"/>
+        </w:rPr>
+        <w:t xml:space="preserve">Realizando esse trabalho percebi principalmente o quanto é importante conhecer o item que se está </w:t>
+      </w:r>
+      <w:r>
+        <w:rPr>
+          <w:rFonts w:ascii="Arial" w:eastAsia="Arial" w:hAnsi="Arial" w:cs="Arial"/>
+          <w:color w:val="000000" w:themeColor="text1"/>
+          <w:sz w:val="24"/>
+          <w:szCs w:val="24"/>
+        </w:rPr>
+        <w:t>avaliando,</w:t>
+      </w:r>
+      <w:r>
+        <w:rPr>
+          <w:rFonts w:ascii="Arial" w:eastAsia="Arial" w:hAnsi="Arial" w:cs="Arial"/>
+          <w:color w:val="000000" w:themeColor="text1"/>
+          <w:sz w:val="24"/>
+          <w:szCs w:val="24"/>
+        </w:rPr>
+        <w:t xml:space="preserve"> e se colocar no lugar da pessoa que esta utilizando o mesmo para realmente entender quais as suas necessidades e expectativas em relação a determinado produto, para realmente saber se </w:t>
+      </w:r>
+      <w:r>
+        <w:rPr>
+          <w:rFonts w:ascii="Arial" w:eastAsia="Arial" w:hAnsi="Arial" w:cs="Arial"/>
+          <w:color w:val="000000" w:themeColor="text1"/>
+          <w:sz w:val="24"/>
+          <w:szCs w:val="24"/>
+        </w:rPr>
+        <w:t>o “usuário” está sendo atendido</w:t>
+      </w:r>
+      <w:r>
+        <w:rPr>
+          <w:rFonts w:ascii="Arial" w:eastAsia="Arial" w:hAnsi="Arial" w:cs="Arial"/>
+          <w:color w:val="000000" w:themeColor="text1"/>
+          <w:sz w:val="24"/>
+          <w:szCs w:val="24"/>
+        </w:rPr>
+        <w:t xml:space="preserve"> de forma integral, em todos os aspectos.</w:t>
+      </w:r>
+    </w:p>
+    <w:p>
+      <w:pPr>
+        <w:spacing w:line="360" w:lineRule="auto"/>
+        <w:jc w:val="both"/>
+        <w:rPr>
+          <w:rFonts w:ascii="Arial" w:eastAsia="Arial" w:hAnsi="Arial" w:cs="Arial"/>
+          <w:b/>
+          <w:color w:val="000000" w:themeColor="text1"/>
+          <w:sz w:val="24"/>
+          <w:szCs w:val="24"/>
+        </w:rPr>
+      </w:pPr>
+    </w:p>
+    <w:p>
+      <w:pPr>
+        <w:spacing w:line="360" w:lineRule="auto"/>
+        <w:jc w:val="both"/>
+        <w:rPr>
+          <w:rFonts w:ascii="Arial" w:eastAsia="Arial" w:hAnsi="Arial" w:cs="Arial"/>
+          <w:b/>
+          <w:color w:val="000000" w:themeColor="text1"/>
+          <w:sz w:val="24"/>
+          <w:szCs w:val="24"/>
+        </w:rPr>
+      </w:pPr>
+    </w:p>
+    <w:p>
+      <w:pPr>
+        <w:spacing w:line="360" w:lineRule="auto"/>
+        <w:jc w:val="both"/>
+        <w:rPr>
+          <w:rFonts w:ascii="Arial" w:eastAsia="Arial" w:hAnsi="Arial" w:cs="Arial"/>
+          <w:b/>
+          <w:color w:val="000000" w:themeColor="text1"/>
+          <w:sz w:val="24"/>
+          <w:szCs w:val="24"/>
+        </w:rPr>
+      </w:pPr>
+    </w:p>
+    <w:p>
+      <w:pPr>
+        <w:spacing w:line="360" w:lineRule="auto"/>
+        <w:jc w:val="both"/>
+        <w:rPr>
+          <w:rFonts w:ascii="Arial" w:eastAsia="Arial" w:hAnsi="Arial" w:cs="Arial"/>
+          <w:b/>
+          <w:color w:val="000000" w:themeColor="text1"/>
+          <w:sz w:val="24"/>
+          <w:szCs w:val="24"/>
+        </w:rPr>
+      </w:pPr>
+    </w:p>
+    <w:p>
+      <w:pPr>
+        <w:pStyle w:val="Ttulo1"/>
+      </w:pPr>
+      <w:bookmarkStart w:id="10" w:name="_Toc73287567"/>
+      <w:r>
         <w:lastRenderedPageBreak/>
-        <w:t>Onde encontrar</w:t>
-      </w:r>
-      <w:bookmarkEnd w:id="8"/>
-    </w:p>
-    <w:p>
-      <w:pPr>
-        <w:spacing w:line="360" w:lineRule="auto"/>
-        <w:jc w:val="both"/>
-        <w:rPr>
-          <w:rFonts w:ascii="Arial" w:hAnsi="Arial" w:cs="Arial"/>
-          <w:color w:val="000000" w:themeColor="text1"/>
-          <w:sz w:val="24"/>
-          <w:szCs w:val="24"/>
-        </w:rPr>
-      </w:pPr>
-      <w:r>
-        <w:rPr>
-          <w:rFonts w:ascii="Arial" w:hAnsi="Arial" w:cs="Arial"/>
-          <w:color w:val="000000" w:themeColor="text1"/>
-          <w:sz w:val="24"/>
-          <w:szCs w:val="24"/>
-        </w:rPr>
-        <w:t>Essa máquina pode ser enc</w:t>
-      </w:r>
-      <w:r>
-        <w:rPr>
-          <w:rFonts w:ascii="Arial" w:hAnsi="Arial" w:cs="Arial"/>
-          <w:color w:val="000000" w:themeColor="text1"/>
-          <w:sz w:val="24"/>
-          <w:szCs w:val="24"/>
-        </w:rPr>
-        <w:t>ontrada nas lojas autorizadas</w:t>
-      </w:r>
-      <w:r>
-        <w:rPr>
-          <w:rFonts w:ascii="Arial" w:hAnsi="Arial" w:cs="Arial"/>
-          <w:color w:val="000000" w:themeColor="text1"/>
-          <w:sz w:val="24"/>
-          <w:szCs w:val="24"/>
-        </w:rPr>
-        <w:t>, onde sua compra terá a devida garantia e o suporte técnico necessário.</w:t>
-      </w:r>
-    </w:p>
-    <w:p>
-      <w:pPr>
-        <w:spacing w:line="360" w:lineRule="auto"/>
-        <w:jc w:val="both"/>
-        <w:rPr>
-          <w:rFonts w:ascii="Arial" w:eastAsia="Arial" w:hAnsi="Arial" w:cs="Arial"/>
-          <w:color w:val="000000" w:themeColor="text1"/>
-          <w:sz w:val="24"/>
-          <w:szCs w:val="24"/>
-        </w:rPr>
-      </w:pPr>
-    </w:p>
-    <w:p>
-      <w:pPr>
-        <w:spacing w:line="360" w:lineRule="auto"/>
-        <w:jc w:val="both"/>
-        <w:rPr>
-          <w:rFonts w:ascii="Arial" w:eastAsia="Arial" w:hAnsi="Arial" w:cs="Arial"/>
-          <w:color w:val="000000" w:themeColor="text1"/>
-          <w:sz w:val="24"/>
-          <w:szCs w:val="24"/>
-        </w:rPr>
-      </w:pPr>
-    </w:p>
-    <w:p>
-      <w:pPr>
-        <w:pStyle w:val="Ttulo1"/>
-      </w:pPr>
-      <w:bookmarkStart w:id="9" w:name="_Toc73287566"/>
-      <w:r>
-        <w:t>CONCLUSÃO</w:t>
-      </w:r>
-      <w:bookmarkEnd w:id="9"/>
-    </w:p>
-    <w:p>
-      <w:pPr>
-        <w:spacing w:line="360" w:lineRule="auto"/>
-        <w:jc w:val="both"/>
-        <w:rPr>
-          <w:rFonts w:ascii="Arial" w:eastAsia="Arial" w:hAnsi="Arial" w:cs="Arial"/>
-          <w:color w:val="000000" w:themeColor="text1"/>
-          <w:sz w:val="24"/>
-          <w:szCs w:val="24"/>
-        </w:rPr>
-      </w:pPr>
-      <w:r>
-        <w:rPr>
-          <w:rFonts w:ascii="Arial" w:eastAsia="Arial" w:hAnsi="Arial" w:cs="Arial"/>
-          <w:color w:val="000000" w:themeColor="text1"/>
-          <w:sz w:val="24"/>
-          <w:szCs w:val="24"/>
-        </w:rPr>
-        <w:t xml:space="preserve">Realizando esse trabalho percebi principalmente o quanto é importante conhecer o item que se está </w:t>
-      </w:r>
-      <w:r>
-        <w:rPr>
-          <w:rFonts w:ascii="Arial" w:eastAsia="Arial" w:hAnsi="Arial" w:cs="Arial"/>
-          <w:color w:val="000000" w:themeColor="text1"/>
-          <w:sz w:val="24"/>
-          <w:szCs w:val="24"/>
-        </w:rPr>
-        <w:t>avaliando,</w:t>
-      </w:r>
-      <w:r>
-        <w:rPr>
-          <w:rFonts w:ascii="Arial" w:eastAsia="Arial" w:hAnsi="Arial" w:cs="Arial"/>
-          <w:color w:val="000000" w:themeColor="text1"/>
-          <w:sz w:val="24"/>
-          <w:szCs w:val="24"/>
-        </w:rPr>
-        <w:t xml:space="preserve"> e se colocar no lugar da pessoa que esta utilizando o mesmo para realmente entender quais as suas necessidades e expectativas em relação a determinado produto, para realmente saber se </w:t>
-      </w:r>
-      <w:r>
-        <w:rPr>
-          <w:rFonts w:ascii="Arial" w:eastAsia="Arial" w:hAnsi="Arial" w:cs="Arial"/>
-          <w:color w:val="000000" w:themeColor="text1"/>
-          <w:sz w:val="24"/>
-          <w:szCs w:val="24"/>
-        </w:rPr>
-        <w:t>o “usuário” está sendo atendido</w:t>
-      </w:r>
-      <w:r>
-        <w:rPr>
-          <w:rFonts w:ascii="Arial" w:eastAsia="Arial" w:hAnsi="Arial" w:cs="Arial"/>
-          <w:color w:val="000000" w:themeColor="text1"/>
-          <w:sz w:val="24"/>
-          <w:szCs w:val="24"/>
-        </w:rPr>
-        <w:t xml:space="preserve"> de forma integral, em todos os aspectos.</w:t>
-      </w:r>
-    </w:p>
-    <w:p>
-      <w:pPr>
-        <w:spacing w:line="360" w:lineRule="auto"/>
-        <w:jc w:val="both"/>
-        <w:rPr>
-          <w:rFonts w:ascii="Arial" w:eastAsia="Arial" w:hAnsi="Arial" w:cs="Arial"/>
-          <w:b/>
-          <w:color w:val="000000" w:themeColor="text1"/>
-          <w:sz w:val="24"/>
-          <w:szCs w:val="24"/>
-        </w:rPr>
-      </w:pPr>
-    </w:p>
-    <w:p>
-      <w:pPr>
-        <w:pStyle w:val="Ttulo1"/>
-      </w:pPr>
-      <w:bookmarkStart w:id="10" w:name="_Toc73287567"/>
-      <w:r>
         <w:t>REFERÊNCIAS BIBLIOGRÁFICAS</w:t>
       </w:r>
       <w:bookmarkEnd w:id="10"/>
@@ -3775,15 +4162,274 @@
     </w:p>
     <w:p>
       <w:pPr>
-        <w:spacing w:line="360" w:lineRule="auto"/>
-        <w:jc w:val="both"/>
-        <w:rPr>
-          <w:rFonts w:ascii="Arial" w:eastAsia="Arial" w:hAnsi="Arial" w:cs="Arial"/>
-          <w:color w:val="000000" w:themeColor="text1"/>
-          <w:sz w:val="24"/>
-          <w:szCs w:val="24"/>
-        </w:rPr>
-      </w:pPr>
+        <w:shd w:val="clear" w:color="auto" w:fill="FFFFFF"/>
+        <w:spacing w:after="0" w:line="360" w:lineRule="auto"/>
+        <w:jc w:val="both"/>
+        <w:rPr>
+          <w:rFonts w:ascii="Arial" w:eastAsia="Times New Roman" w:hAnsi="Arial" w:cs="Arial"/>
+          <w:sz w:val="24"/>
+          <w:szCs w:val="24"/>
+          <w:lang w:val="en-US" w:eastAsia="pt-BR"/>
+        </w:rPr>
+      </w:pPr>
+      <w:r>
+        <w:rPr>
+          <w:rFonts w:ascii="Arial" w:eastAsia="Times New Roman" w:hAnsi="Arial" w:cs="Arial"/>
+          <w:sz w:val="24"/>
+          <w:szCs w:val="24"/>
+          <w:lang w:eastAsia="pt-BR"/>
+        </w:rPr>
+        <w:t xml:space="preserve">JURAN, </w:t>
+      </w:r>
+      <w:proofErr w:type="spellStart"/>
+      <w:r>
+        <w:rPr>
+          <w:rFonts w:ascii="Arial" w:eastAsia="Times New Roman" w:hAnsi="Arial" w:cs="Arial"/>
+          <w:sz w:val="24"/>
+          <w:szCs w:val="24"/>
+          <w:lang w:eastAsia="pt-BR"/>
+        </w:rPr>
+        <w:t>J.M.</w:t>
+      </w:r>
+      <w:proofErr w:type="spellEnd"/>
+      <w:r>
+        <w:rPr>
+          <w:rFonts w:ascii="Arial" w:eastAsia="Times New Roman" w:hAnsi="Arial" w:cs="Arial"/>
+          <w:sz w:val="24"/>
+          <w:szCs w:val="24"/>
+          <w:lang w:eastAsia="pt-BR"/>
+        </w:rPr>
+        <w:t xml:space="preserve"> A Qualidade desde o Projeto-Os novos passos para o</w:t>
+      </w:r>
+      <w:r>
+        <w:rPr>
+          <w:rFonts w:ascii="Arial" w:eastAsia="Times New Roman" w:hAnsi="Arial" w:cs="Arial"/>
+          <w:sz w:val="24"/>
+          <w:szCs w:val="24"/>
+          <w:lang w:eastAsia="pt-BR"/>
+        </w:rPr>
+        <w:t xml:space="preserve"> </w:t>
+      </w:r>
+      <w:r>
+        <w:rPr>
+          <w:rFonts w:ascii="Arial" w:eastAsia="Times New Roman" w:hAnsi="Arial" w:cs="Arial"/>
+          <w:sz w:val="24"/>
+          <w:szCs w:val="24"/>
+          <w:lang w:eastAsia="pt-BR"/>
+        </w:rPr>
+        <w:t xml:space="preserve">planejamento da qualidade em produtos e serviços. </w:t>
+      </w:r>
+      <w:r>
+        <w:rPr>
+          <w:rFonts w:ascii="Arial" w:eastAsia="Times New Roman" w:hAnsi="Arial" w:cs="Arial"/>
+          <w:sz w:val="24"/>
+          <w:szCs w:val="24"/>
+          <w:lang w:val="en-US" w:eastAsia="pt-BR"/>
+        </w:rPr>
+        <w:t>São Paulo: Pioneira</w:t>
+      </w:r>
+      <w:proofErr w:type="gramStart"/>
+      <w:r>
+        <w:rPr>
+          <w:rFonts w:ascii="Arial" w:eastAsia="Times New Roman" w:hAnsi="Arial" w:cs="Arial"/>
+          <w:sz w:val="24"/>
+          <w:szCs w:val="24"/>
+          <w:lang w:val="en-US" w:eastAsia="pt-BR"/>
+        </w:rPr>
+        <w:t>,1992</w:t>
+      </w:r>
+      <w:proofErr w:type="gramEnd"/>
+      <w:r>
+        <w:rPr>
+          <w:rFonts w:ascii="Arial" w:eastAsia="Times New Roman" w:hAnsi="Arial" w:cs="Arial"/>
+          <w:sz w:val="24"/>
+          <w:szCs w:val="24"/>
+          <w:lang w:val="en-US" w:eastAsia="pt-BR"/>
+        </w:rPr>
+        <w:t>.</w:t>
+      </w:r>
+    </w:p>
+    <w:p>
+      <w:pPr>
+        <w:shd w:val="clear" w:color="auto" w:fill="FFFFFF"/>
+        <w:spacing w:after="0" w:line="360" w:lineRule="auto"/>
+        <w:jc w:val="both"/>
+        <w:rPr>
+          <w:rFonts w:ascii="Arial" w:eastAsia="Times New Roman" w:hAnsi="Arial" w:cs="Arial"/>
+          <w:sz w:val="24"/>
+          <w:szCs w:val="24"/>
+          <w:lang w:val="en-US" w:eastAsia="pt-BR"/>
+        </w:rPr>
+      </w:pPr>
+    </w:p>
+    <w:p>
+      <w:pPr>
+        <w:shd w:val="clear" w:color="auto" w:fill="FFFFFF"/>
+        <w:spacing w:after="0" w:line="360" w:lineRule="auto"/>
+        <w:jc w:val="both"/>
+        <w:rPr>
+          <w:rFonts w:ascii="Arial" w:eastAsia="Times New Roman" w:hAnsi="Arial" w:cs="Arial"/>
+          <w:sz w:val="24"/>
+          <w:szCs w:val="24"/>
+          <w:lang w:val="en-US" w:eastAsia="pt-BR"/>
+        </w:rPr>
+      </w:pPr>
+      <w:r>
+        <w:rPr>
+          <w:rFonts w:ascii="Arial" w:eastAsia="Times New Roman" w:hAnsi="Arial" w:cs="Arial"/>
+          <w:sz w:val="24"/>
+          <w:szCs w:val="24"/>
+          <w:lang w:val="en-US" w:eastAsia="pt-BR"/>
+        </w:rPr>
+        <w:t>American Society for Quality –</w:t>
+      </w:r>
+      <w:r>
+        <w:rPr>
+          <w:rFonts w:ascii="Arial" w:eastAsia="Times New Roman" w:hAnsi="Arial" w:cs="Arial"/>
+          <w:sz w:val="24"/>
+          <w:szCs w:val="24"/>
+          <w:lang w:val="en-US" w:eastAsia="pt-BR"/>
+        </w:rPr>
+        <w:t xml:space="preserve"> </w:t>
+      </w:r>
+      <w:r>
+        <w:rPr>
+          <w:rFonts w:ascii="Arial" w:eastAsia="Times New Roman" w:hAnsi="Arial" w:cs="Arial"/>
+          <w:sz w:val="24"/>
+          <w:szCs w:val="24"/>
+          <w:lang w:val="en-US" w:eastAsia="pt-BR"/>
+        </w:rPr>
+        <w:t xml:space="preserve">ASQ / </w:t>
+      </w:r>
+      <w:proofErr w:type="gramStart"/>
+      <w:r>
+        <w:rPr>
+          <w:rFonts w:ascii="Arial" w:eastAsia="Times New Roman" w:hAnsi="Arial" w:cs="Arial"/>
+          <w:sz w:val="24"/>
+          <w:szCs w:val="24"/>
+          <w:lang w:val="en-US" w:eastAsia="pt-BR"/>
+        </w:rPr>
+        <w:t>The</w:t>
+      </w:r>
+      <w:proofErr w:type="gramEnd"/>
+      <w:r>
+        <w:rPr>
+          <w:rFonts w:ascii="Arial" w:eastAsia="Times New Roman" w:hAnsi="Arial" w:cs="Arial"/>
+          <w:sz w:val="24"/>
+          <w:szCs w:val="24"/>
+          <w:lang w:val="en-US" w:eastAsia="pt-BR"/>
+        </w:rPr>
+        <w:t xml:space="preserve"> American National Standards</w:t>
+      </w:r>
+      <w:r>
+        <w:rPr>
+          <w:rFonts w:ascii="Arial" w:eastAsia="Times New Roman" w:hAnsi="Arial" w:cs="Arial"/>
+          <w:sz w:val="24"/>
+          <w:szCs w:val="24"/>
+          <w:lang w:val="en-US" w:eastAsia="pt-BR"/>
+        </w:rPr>
+        <w:t xml:space="preserve"> </w:t>
+      </w:r>
+      <w:r>
+        <w:rPr>
+          <w:rFonts w:ascii="Arial" w:eastAsia="Times New Roman" w:hAnsi="Arial" w:cs="Arial"/>
+          <w:sz w:val="24"/>
+          <w:szCs w:val="24"/>
+          <w:lang w:val="en-US" w:eastAsia="pt-BR"/>
+        </w:rPr>
+        <w:t>Institute</w:t>
+      </w:r>
+      <w:r>
+        <w:rPr>
+          <w:rFonts w:ascii="Arial" w:eastAsia="Times New Roman" w:hAnsi="Arial" w:cs="Arial"/>
+          <w:sz w:val="24"/>
+          <w:szCs w:val="24"/>
+          <w:lang w:val="en-US" w:eastAsia="pt-BR"/>
+        </w:rPr>
+        <w:t xml:space="preserve"> </w:t>
+      </w:r>
+      <w:r>
+        <w:rPr>
+          <w:rFonts w:ascii="Arial" w:eastAsia="Times New Roman" w:hAnsi="Arial" w:cs="Arial"/>
+          <w:sz w:val="24"/>
+          <w:szCs w:val="24"/>
+          <w:lang w:val="en-US" w:eastAsia="pt-BR"/>
+        </w:rPr>
+        <w:t>–ANSI, 1978</w:t>
+      </w:r>
+      <w:r>
+        <w:rPr>
+          <w:rFonts w:ascii="Arial" w:eastAsia="Times New Roman" w:hAnsi="Arial" w:cs="Arial"/>
+          <w:sz w:val="24"/>
+          <w:szCs w:val="24"/>
+          <w:lang w:val="en-US" w:eastAsia="pt-BR"/>
+        </w:rPr>
+        <w:t>.</w:t>
+      </w:r>
+    </w:p>
+    <w:p>
+      <w:pPr>
+        <w:shd w:val="clear" w:color="auto" w:fill="FFFFFF"/>
+        <w:spacing w:after="0" w:line="360" w:lineRule="auto"/>
+        <w:jc w:val="both"/>
+        <w:rPr>
+          <w:rFonts w:ascii="Arial" w:eastAsia="Times New Roman" w:hAnsi="Arial" w:cs="Arial"/>
+          <w:sz w:val="24"/>
+          <w:szCs w:val="24"/>
+          <w:lang w:val="en-US" w:eastAsia="pt-BR"/>
+        </w:rPr>
+      </w:pPr>
+    </w:p>
+    <w:p>
+      <w:pPr>
+        <w:shd w:val="clear" w:color="auto" w:fill="FFFFFF"/>
+        <w:spacing w:after="0" w:line="360" w:lineRule="auto"/>
+        <w:jc w:val="both"/>
+        <w:rPr>
+          <w:rFonts w:ascii="Arial" w:eastAsia="Arial" w:hAnsi="Arial" w:cs="Arial"/>
+          <w:color w:val="000000" w:themeColor="text1"/>
+          <w:sz w:val="24"/>
+          <w:szCs w:val="24"/>
+        </w:rPr>
+      </w:pPr>
+      <w:r>
+        <w:rPr>
+          <w:rFonts w:ascii="Arial" w:eastAsia="Times New Roman" w:hAnsi="Arial" w:cs="Arial"/>
+          <w:sz w:val="24"/>
+          <w:szCs w:val="24"/>
+          <w:lang w:eastAsia="pt-BR"/>
+        </w:rPr>
+        <w:t xml:space="preserve">CAMPOS, Vicente </w:t>
+      </w:r>
+      <w:proofErr w:type="spellStart"/>
+      <w:r>
+        <w:rPr>
+          <w:rFonts w:ascii="Arial" w:eastAsia="Times New Roman" w:hAnsi="Arial" w:cs="Arial"/>
+          <w:sz w:val="24"/>
+          <w:szCs w:val="24"/>
+          <w:lang w:eastAsia="pt-BR"/>
+        </w:rPr>
+        <w:t>Falconi</w:t>
+      </w:r>
+      <w:proofErr w:type="spellEnd"/>
+      <w:r>
+        <w:rPr>
+          <w:rFonts w:ascii="Arial" w:eastAsia="Times New Roman" w:hAnsi="Arial" w:cs="Arial"/>
+          <w:sz w:val="24"/>
+          <w:szCs w:val="24"/>
+          <w:lang w:eastAsia="pt-BR"/>
+        </w:rPr>
+        <w:t xml:space="preserve">. TQC: controle de qualidade total. </w:t>
+      </w:r>
+      <w:r>
+        <w:rPr>
+          <w:rFonts w:ascii="Arial" w:eastAsia="Times New Roman" w:hAnsi="Arial" w:cs="Arial"/>
+          <w:sz w:val="24"/>
+          <w:szCs w:val="24"/>
+          <w:lang w:eastAsia="pt-BR"/>
+        </w:rPr>
+        <w:t>Rio de Janeiro: Bloch, 1992.</w:t>
+      </w:r>
     </w:p>
     <w:sectPr>
       <w:pgSz w:w="11906" w:h="16838"/>
@@ -5690,7 +6336,7 @@
   <a:extraClrSchemeLst/>
   <a:extLst>
     <a:ext uri="{05A4C25C-085E-4340-85A3-A5531E510DB2}">
-      <thm15:themeFamily xmlns:thm15="http://schemas.microsoft.com/office/thememl/2012/main" xmlns="" name="Office Theme" id="{62F939B6-93AF-4DB8-9C6B-D6C7DFDC589F}" vid="{4A3C46E8-61CC-4603-A589-7422A47A8E4A}"/>
+      <thm15:themeFamily xmlns="" xmlns:thm15="http://schemas.microsoft.com/office/thememl/2012/main" name="Office Theme" id="{62F939B6-93AF-4DB8-9C6B-D6C7DFDC589F}" vid="{4A3C46E8-61CC-4603-A589-7422A47A8E4A}"/>
     </a:ext>
   </a:extLst>
 </a:theme>
@@ -5701,7 +6347,7 @@
 </file>
 
 <file path=customXml/itemProps1.xml><?xml version="1.0" encoding="utf-8"?>
-<ds:datastoreItem xmlns:ds="http://schemas.openxmlformats.org/officeDocument/2006/customXml" ds:itemID="{BAA0257C-3C87-4B8A-8E3C-1B48F3E42E8D}">
+<ds:datastoreItem xmlns:ds="http://schemas.openxmlformats.org/officeDocument/2006/customXml" ds:itemID="{698B0650-451B-4406-89E6-89C89EB1C48C}">
   <ds:schemaRefs>
     <ds:schemaRef ds:uri="http://schemas.openxmlformats.org/officeDocument/2006/bibliography"/>
   </ds:schemaRefs>
